--- a/docs/TCC HORAS COMPLEMENTARES – UNIP.docx
+++ b/docs/TCC HORAS COMPLEMENTARES – UNIP.docx
@@ -2128,67 +2128,67 @@
                 <w:szCs w:val="24"/>
                 <w:rtl w:val="0"/>
               </w:rPr>
-              <w:t xml:space="preserve">Com o avanço da tecnologia e a sociedade cada vez mais veloz, ferramentas se fazem necessárias para auxiliar na rotina dessas pessoas. Este trabalho visa criar e implementar a aplicação de contagem de horas complementares para aprimorar a vida acadêmica dos alunos.</w:t>
-            </w:r>
-          </w:p>
-          <w:p>
-            <w:pPr>
-              <w:tabs>
-                <w:tab w:val="left" w:pos="709"/>
-              </w:tabs>
-              <w:spacing w:line="240" w:lineRule="auto"/>
-              <w:jc w:val="center"/>
-              <w:rPr>
-                <w:smallCaps w:val="1"/>
-                <w:sz w:val="24"/>
-                <w:szCs w:val="24"/>
-              </w:rPr>
-            </w:pPr>
-            <w:r>
-              <w:rPr>
-                <w:rtl w:val="0"/>
-              </w:rPr>
-            </w:r>
-          </w:p>
-          <w:p>
-            <w:pPr>
-              <w:tabs>
-                <w:tab w:val="left" w:pos="709"/>
-              </w:tabs>
-              <w:spacing w:line="240" w:lineRule="auto"/>
-              <w:jc w:val="center"/>
-              <w:rPr>
-                <w:smallCaps w:val="1"/>
-                <w:sz w:val="24"/>
-                <w:szCs w:val="24"/>
-              </w:rPr>
-            </w:pPr>
-            <w:r>
-              <w:rPr>
-                <w:rtl w:val="0"/>
-              </w:rPr>
-            </w:r>
-          </w:p>
-          <w:p>
-            <w:pPr>
-              <w:tabs>
-                <w:tab w:val="left" w:pos="709"/>
-              </w:tabs>
-              <w:spacing w:line="240" w:lineRule="auto"/>
-              <w:rPr>
-                <w:smallCaps w:val="1"/>
-                <w:sz w:val="24"/>
-                <w:szCs w:val="24"/>
-              </w:rPr>
-            </w:pPr>
-            <w:r>
-              <w:rPr>
-                <w:smallCaps w:val="1"/>
-                <w:sz w:val="24"/>
-                <w:szCs w:val="24"/>
-                <w:rtl w:val="0"/>
-              </w:rPr>
-              <w:t xml:space="preserve">Palavras-chave: Tecnologia, aplicação, alunos, sociedade.</w:t>
+              <w:t xml:space="preserve">Com o avanço da tecnologia e a sociedade cada vez mais veloz, ferramentas se fazem necessárias para auxiliar na rotina dessas pessoas, mas também pensando em que nem todos possuem acesso à desktop, uma aplicação mobile se faz presente nesta solução. Este trabalho visa criar e implementar a aplicação de contagem de horas complementares para aprimorar a vida acadêmica dos alunos.</w:t>
+            </w:r>
+          </w:p>
+          <w:p>
+            <w:pPr>
+              <w:tabs>
+                <w:tab w:val="left" w:pos="709"/>
+              </w:tabs>
+              <w:spacing w:line="240" w:lineRule="auto"/>
+              <w:jc w:val="center"/>
+              <w:rPr>
+                <w:smallCaps w:val="1"/>
+                <w:sz w:val="24"/>
+                <w:szCs w:val="24"/>
+              </w:rPr>
+            </w:pPr>
+            <w:r>
+              <w:rPr>
+                <w:rtl w:val="0"/>
+              </w:rPr>
+            </w:r>
+          </w:p>
+          <w:p>
+            <w:pPr>
+              <w:tabs>
+                <w:tab w:val="left" w:pos="709"/>
+              </w:tabs>
+              <w:spacing w:line="240" w:lineRule="auto"/>
+              <w:jc w:val="center"/>
+              <w:rPr>
+                <w:smallCaps w:val="1"/>
+                <w:sz w:val="24"/>
+                <w:szCs w:val="24"/>
+              </w:rPr>
+            </w:pPr>
+            <w:r>
+              <w:rPr>
+                <w:rtl w:val="0"/>
+              </w:rPr>
+            </w:r>
+          </w:p>
+          <w:p>
+            <w:pPr>
+              <w:tabs>
+                <w:tab w:val="left" w:pos="709"/>
+              </w:tabs>
+              <w:spacing w:line="240" w:lineRule="auto"/>
+              <w:rPr>
+                <w:smallCaps w:val="1"/>
+                <w:sz w:val="24"/>
+                <w:szCs w:val="24"/>
+              </w:rPr>
+            </w:pPr>
+            <w:r>
+              <w:rPr>
+                <w:smallCaps w:val="1"/>
+                <w:sz w:val="24"/>
+                <w:szCs w:val="24"/>
+                <w:rtl w:val="0"/>
+              </w:rPr>
+              <w:t xml:space="preserve">Palavras-chave: Tecnologia, mobile, aplicação, alunos.</w:t>
             </w:r>
           </w:p>
           <w:p>
@@ -4066,6 +4066,535 @@
           <w:szCs w:val="24"/>
         </w:rPr>
       </w:pPr>
+      <w:r>
+        <w:rPr>
+          <w:rtl w:val="0"/>
+        </w:rPr>
+      </w:r>
+    </w:p>
+    <w:p>
+      <w:pPr>
+        <w:tabs>
+          <w:tab w:val="left" w:pos="480"/>
+          <w:tab w:val="right" w:pos="9062"/>
+        </w:tabs>
+        <w:spacing w:line="360" w:lineRule="auto"/>
+        <w:rPr>
+          <w:sz w:val="24"/>
+          <w:szCs w:val="24"/>
+        </w:rPr>
+      </w:pPr>
+      <w:r>
+        <w:rPr>
+          <w:rtl w:val="0"/>
+        </w:rPr>
+      </w:r>
+    </w:p>
+    <w:p>
+      <w:pPr>
+        <w:tabs>
+          <w:tab w:val="left" w:pos="480"/>
+          <w:tab w:val="right" w:pos="9062"/>
+        </w:tabs>
+        <w:spacing w:line="360" w:lineRule="auto"/>
+        <w:rPr>
+          <w:sz w:val="24"/>
+          <w:szCs w:val="24"/>
+        </w:rPr>
+      </w:pPr>
+      <w:r>
+        <w:rPr>
+          <w:rtl w:val="0"/>
+        </w:rPr>
+      </w:r>
+    </w:p>
+    <w:p>
+      <w:pPr>
+        <w:tabs>
+          <w:tab w:val="left" w:pos="480"/>
+          <w:tab w:val="right" w:pos="9062"/>
+        </w:tabs>
+        <w:spacing w:line="360" w:lineRule="auto"/>
+        <w:rPr>
+          <w:sz w:val="24"/>
+          <w:szCs w:val="24"/>
+        </w:rPr>
+      </w:pPr>
+      <w:r>
+        <w:rPr>
+          <w:rtl w:val="0"/>
+        </w:rPr>
+      </w:r>
+    </w:p>
+    <w:p>
+      <w:pPr>
+        <w:tabs>
+          <w:tab w:val="left" w:pos="480"/>
+          <w:tab w:val="right" w:pos="9062"/>
+        </w:tabs>
+        <w:spacing w:line="360" w:lineRule="auto"/>
+        <w:rPr>
+          <w:sz w:val="24"/>
+          <w:szCs w:val="24"/>
+        </w:rPr>
+      </w:pPr>
+      <w:r>
+        <w:rPr>
+          <w:sz w:val="24"/>
+          <w:szCs w:val="24"/>
+          <w:rtl w:val="0"/>
+        </w:rPr>
+        <w:t xml:space="preserve">1.INTRODUÇÃO</w:t>
+      </w:r>
+    </w:p>
+    <w:p>
+      <w:pPr>
+        <w:tabs>
+          <w:tab w:val="left" w:pos="480"/>
+          <w:tab w:val="right" w:pos="9062"/>
+        </w:tabs>
+        <w:spacing w:line="360" w:lineRule="auto"/>
+        <w:rPr>
+          <w:sz w:val="24"/>
+          <w:szCs w:val="24"/>
+        </w:rPr>
+      </w:pPr>
+      <w:r>
+        <w:rPr>
+          <w:rtl w:val="0"/>
+        </w:rPr>
+      </w:r>
+    </w:p>
+    <w:p>
+      <w:pPr>
+        <w:tabs>
+          <w:tab w:val="left" w:pos="480"/>
+          <w:tab w:val="right" w:pos="9062"/>
+        </w:tabs>
+        <w:spacing w:line="360" w:lineRule="auto"/>
+        <w:rPr>
+          <w:sz w:val="24"/>
+          <w:szCs w:val="24"/>
+        </w:rPr>
+      </w:pPr>
+      <w:r>
+        <w:rPr>
+          <w:sz w:val="24"/>
+          <w:szCs w:val="24"/>
+          <w:rtl w:val="0"/>
+        </w:rPr>
+        <w:tab/>
+        <w:t xml:space="preserve">De acordo com a GSMA</w:t>
+      </w:r>
+      <w:r>
+        <w:rPr>
+          <w:sz w:val="24"/>
+          <w:szCs w:val="24"/>
+          <w:rtl w:val="0"/>
+        </w:rPr>
+        <w:t xml:space="preserve">, em 2019, o número de pessoas que possuem celular representam mais de </w:t>
+      </w:r>
+      <w:r>
+        <w:rPr>
+          <w:sz w:val="24"/>
+          <w:szCs w:val="24"/>
+          <w:rtl w:val="0"/>
+        </w:rPr>
+        <w:t xml:space="preserve">5 bilhões, sendo a população do planeta 7,6 bilhões, equivalente a 67% da população mundial. Já o número de computadores, se mostrou muito abaixo, constando 1,3 bilhão de computadores instalados, sendo apenas 17% do mundo conectado a este dispositivo.</w:t>
+      </w:r>
+    </w:p>
+    <w:p>
+      <w:pPr>
+        <w:tabs>
+          <w:tab w:val="left" w:pos="480"/>
+          <w:tab w:val="right" w:pos="9062"/>
+        </w:tabs>
+        <w:spacing w:line="360" w:lineRule="auto"/>
+        <w:rPr>
+          <w:sz w:val="24"/>
+          <w:szCs w:val="24"/>
+        </w:rPr>
+      </w:pPr>
+      <w:r>
+        <w:rPr>
+          <w:sz w:val="24"/>
+          <w:szCs w:val="24"/>
+          <w:rtl w:val="0"/>
+        </w:rPr>
+        <w:tab/>
+      </w:r>
+    </w:p>
+    <w:p>
+      <w:pPr>
+        <w:tabs>
+          <w:tab w:val="left" w:pos="480"/>
+          <w:tab w:val="right" w:pos="9062"/>
+        </w:tabs>
+        <w:spacing w:line="360" w:lineRule="auto"/>
+        <w:rPr>
+          <w:sz w:val="24"/>
+          <w:szCs w:val="24"/>
+        </w:rPr>
+      </w:pPr>
+      <w:r>
+        <w:rPr>
+          <w:sz w:val="24"/>
+          <w:szCs w:val="24"/>
+          <w:rtl w:val="0"/>
+        </w:rPr>
+        <w:tab/>
+      </w:r>
+      <w:r>
+        <w:br w:type="page"/>
+      </w:r>
+      <w:r>
+        <w:rPr>
+          <w:rtl w:val="0"/>
+        </w:rPr>
+      </w:r>
+    </w:p>
+    <w:p>
+      <w:pPr>
+        <w:tabs>
+          <w:tab w:val="left" w:pos="480"/>
+          <w:tab w:val="right" w:pos="9062"/>
+        </w:tabs>
+        <w:spacing w:line="360" w:lineRule="auto"/>
+        <w:rPr>
+          <w:sz w:val="24"/>
+          <w:szCs w:val="24"/>
+        </w:rPr>
+      </w:pPr>
+      <w:r>
+        <w:rPr>
+          <w:sz w:val="24"/>
+          <w:szCs w:val="24"/>
+          <w:rtl w:val="0"/>
+        </w:rPr>
+        <w:t xml:space="preserve">BIBLIOGRAFIA</w:t>
+      </w:r>
+    </w:p>
+    <w:p>
+      <w:pPr>
+        <w:tabs>
+          <w:tab w:val="left" w:pos="480"/>
+          <w:tab w:val="right" w:pos="9062"/>
+        </w:tabs>
+        <w:spacing w:line="360" w:lineRule="auto"/>
+        <w:rPr>
+          <w:sz w:val="24"/>
+          <w:szCs w:val="24"/>
+        </w:rPr>
+      </w:pPr>
+      <w:r>
+        <w:rPr>
+          <w:rtl w:val="0"/>
+        </w:rPr>
+      </w:r>
+    </w:p>
+    <w:p>
+      <w:pPr>
+        <w:tabs>
+          <w:tab w:val="left" w:pos="480"/>
+          <w:tab w:val="right" w:pos="9062"/>
+        </w:tabs>
+        <w:spacing w:line="360" w:lineRule="auto"/>
+        <w:rPr>
+          <w:sz w:val="24"/>
+          <w:szCs w:val="24"/>
+        </w:rPr>
+      </w:pPr>
+      <w:r>
+        <w:rPr>
+          <w:rtl w:val="0"/>
+        </w:rPr>
+      </w:r>
+    </w:p>
+    <w:p>
+      <w:pPr>
+        <w:tabs>
+          <w:tab w:val="left" w:pos="480"/>
+          <w:tab w:val="right" w:pos="9062"/>
+        </w:tabs>
+        <w:spacing w:line="360" w:lineRule="auto"/>
+        <w:rPr>
+          <w:sz w:val="24"/>
+          <w:szCs w:val="24"/>
+        </w:rPr>
+      </w:pPr>
+      <w:r>
+        <w:rPr>
+          <w:rtl w:val="0"/>
+        </w:rPr>
+      </w:r>
+    </w:p>
+    <w:p>
+      <w:pPr>
+        <w:tabs>
+          <w:tab w:val="left" w:pos="480"/>
+          <w:tab w:val="right" w:pos="9062"/>
+        </w:tabs>
+        <w:spacing w:line="360" w:lineRule="auto"/>
+        <w:rPr>
+          <w:sz w:val="24"/>
+          <w:szCs w:val="24"/>
+        </w:rPr>
+      </w:pPr>
+      <w:r>
+        <w:rPr>
+          <w:rtl w:val="0"/>
+        </w:rPr>
+      </w:r>
+    </w:p>
+    <w:p>
+      <w:pPr>
+        <w:tabs>
+          <w:tab w:val="left" w:pos="480"/>
+          <w:tab w:val="right" w:pos="9062"/>
+        </w:tabs>
+        <w:spacing w:line="360" w:lineRule="auto"/>
+        <w:rPr>
+          <w:sz w:val="24"/>
+          <w:szCs w:val="24"/>
+        </w:rPr>
+      </w:pPr>
+      <w:r>
+        <w:rPr>
+          <w:rtl w:val="0"/>
+        </w:rPr>
+      </w:r>
+    </w:p>
+    <w:p>
+      <w:pPr>
+        <w:tabs>
+          <w:tab w:val="left" w:pos="480"/>
+          <w:tab w:val="right" w:pos="9062"/>
+        </w:tabs>
+        <w:spacing w:line="360" w:lineRule="auto"/>
+        <w:rPr>
+          <w:sz w:val="24"/>
+          <w:szCs w:val="24"/>
+        </w:rPr>
+      </w:pPr>
+      <w:r>
+        <w:rPr>
+          <w:rtl w:val="0"/>
+        </w:rPr>
+      </w:r>
+    </w:p>
+    <w:p>
+      <w:pPr>
+        <w:tabs>
+          <w:tab w:val="left" w:pos="480"/>
+          <w:tab w:val="right" w:pos="9062"/>
+        </w:tabs>
+        <w:spacing w:line="360" w:lineRule="auto"/>
+        <w:rPr>
+          <w:sz w:val="24"/>
+          <w:szCs w:val="24"/>
+        </w:rPr>
+      </w:pPr>
+      <w:r>
+        <w:rPr>
+          <w:rtl w:val="0"/>
+        </w:rPr>
+      </w:r>
+    </w:p>
+    <w:p>
+      <w:pPr>
+        <w:tabs>
+          <w:tab w:val="left" w:pos="480"/>
+          <w:tab w:val="right" w:pos="9062"/>
+        </w:tabs>
+        <w:spacing w:line="360" w:lineRule="auto"/>
+        <w:rPr>
+          <w:sz w:val="24"/>
+          <w:szCs w:val="24"/>
+        </w:rPr>
+      </w:pPr>
+      <w:r>
+        <w:rPr>
+          <w:sz w:val="24"/>
+          <w:szCs w:val="24"/>
+          <w:rtl w:val="0"/>
+        </w:rPr>
+        <w:t xml:space="preserve">(Espaço reservado apenas para links de pesquisa)</w:t>
+        <w:br w:type="textWrapping"/>
+        <w:br w:type="textWrapping"/>
+      </w:r>
+      <w:hyperlink r:id="rId64">
+        <w:r>
+          <w:rPr>
+            <w:color w:val="1155cc"/>
+            <w:sz w:val="24"/>
+            <w:szCs w:val="24"/>
+            <w:u w:val="single"/>
+            <w:rtl w:val="0"/>
+          </w:rPr>
+          <w:t xml:space="preserve">http://agenciabrasil.ebc.com.br/geral/noticia/2019-09/mais-de-5-bilhoes-de-pessoas-usam-aparelho-celular-revela-pesquisa</w:t>
+        </w:r>
+      </w:hyperlink>
+      <w:r>
+        <w:rPr>
+          <w:sz w:val="24"/>
+          <w:szCs w:val="24"/>
+          <w:rtl w:val="0"/>
+        </w:rPr>
+        <w:t xml:space="preserve"> 26/02/2020</w:t>
+      </w:r>
+    </w:p>
+    <w:p>
+      <w:pPr>
+        <w:tabs>
+          <w:tab w:val="left" w:pos="480"/>
+          <w:tab w:val="right" w:pos="9062"/>
+        </w:tabs>
+        <w:spacing w:line="360" w:lineRule="auto"/>
+        <w:rPr>
+          <w:sz w:val="24"/>
+          <w:szCs w:val="24"/>
+        </w:rPr>
+      </w:pPr>
+      <w:r>
+        <w:rPr>
+          <w:rtl w:val="0"/>
+        </w:rPr>
+      </w:r>
+    </w:p>
+    <w:p>
+      <w:pPr>
+        <w:tabs>
+          <w:tab w:val="left" w:pos="480"/>
+          <w:tab w:val="right" w:pos="9062"/>
+        </w:tabs>
+        <w:spacing w:line="360" w:lineRule="auto"/>
+        <w:rPr>
+          <w:sz w:val="24"/>
+          <w:szCs w:val="24"/>
+        </w:rPr>
+      </w:pPr>
+      <w:hyperlink r:id="rId65">
+        <w:r>
+          <w:rPr>
+            <w:color w:val="1155cc"/>
+            <w:sz w:val="24"/>
+            <w:szCs w:val="24"/>
+            <w:u w:val="single"/>
+            <w:rtl w:val="0"/>
+          </w:rPr>
+          <w:t xml:space="preserve">https://www.gsma.com/</w:t>
+        </w:r>
+      </w:hyperlink>
+      <w:r>
+        <w:rPr>
+          <w:sz w:val="24"/>
+          <w:szCs w:val="24"/>
+          <w:rtl w:val="0"/>
+        </w:rPr>
+        <w:t xml:space="preserve"> 26/02/2020</w:t>
+      </w:r>
+    </w:p>
+    <w:p>
+      <w:pPr>
+        <w:tabs>
+          <w:tab w:val="left" w:pos="480"/>
+          <w:tab w:val="right" w:pos="9062"/>
+        </w:tabs>
+        <w:spacing w:line="360" w:lineRule="auto"/>
+        <w:rPr>
+          <w:sz w:val="24"/>
+          <w:szCs w:val="24"/>
+        </w:rPr>
+      </w:pPr>
+      <w:r>
+        <w:rPr>
+          <w:rtl w:val="0"/>
+        </w:rPr>
+      </w:r>
+    </w:p>
+    <w:p>
+      <w:pPr>
+        <w:tabs>
+          <w:tab w:val="left" w:pos="480"/>
+          <w:tab w:val="right" w:pos="9062"/>
+        </w:tabs>
+        <w:spacing w:line="360" w:lineRule="auto"/>
+        <w:rPr>
+          <w:sz w:val="24"/>
+          <w:szCs w:val="24"/>
+        </w:rPr>
+      </w:pPr>
+      <w:hyperlink r:id="rId66">
+        <w:r>
+          <w:rPr>
+            <w:color w:val="1155cc"/>
+            <w:sz w:val="24"/>
+            <w:szCs w:val="24"/>
+            <w:u w:val="single"/>
+            <w:rtl w:val="0"/>
+          </w:rPr>
+          <w:t xml:space="preserve">https://thenextweb.com/contributors/2019/01/30/digital-trends-2019-every-single-stat-you-need-to-know-about-the-internet/</w:t>
+        </w:r>
+      </w:hyperlink>
+      <w:r>
+        <w:rPr>
+          <w:sz w:val="24"/>
+          <w:szCs w:val="24"/>
+          <w:rtl w:val="0"/>
+        </w:rPr>
+        <w:t xml:space="preserve"> 26/02/2020</w:t>
+      </w:r>
+    </w:p>
+    <w:p>
+      <w:pPr>
+        <w:tabs>
+          <w:tab w:val="left" w:pos="480"/>
+          <w:tab w:val="right" w:pos="9062"/>
+        </w:tabs>
+        <w:spacing w:line="360" w:lineRule="auto"/>
+        <w:rPr>
+          <w:sz w:val="24"/>
+          <w:szCs w:val="24"/>
+        </w:rPr>
+      </w:pPr>
+      <w:r>
+        <w:rPr>
+          <w:rtl w:val="0"/>
+        </w:rPr>
+      </w:r>
+    </w:p>
+    <w:p>
+      <w:pPr>
+        <w:tabs>
+          <w:tab w:val="left" w:pos="480"/>
+          <w:tab w:val="right" w:pos="9062"/>
+        </w:tabs>
+        <w:spacing w:line="360" w:lineRule="auto"/>
+        <w:rPr>
+          <w:sz w:val="24"/>
+          <w:szCs w:val="24"/>
+        </w:rPr>
+      </w:pPr>
+      <w:hyperlink r:id="rId67">
+        <w:r>
+          <w:rPr>
+            <w:color w:val="1155cc"/>
+            <w:sz w:val="24"/>
+            <w:szCs w:val="24"/>
+            <w:u w:val="single"/>
+            <w:rtl w:val="0"/>
+          </w:rPr>
+          <w:t xml:space="preserve">https://www.statista.com/statistics/610271/worldwide-personal-computers-installed-base/</w:t>
+        </w:r>
+      </w:hyperlink>
+      <w:r>
+        <w:rPr>
+          <w:sz w:val="24"/>
+          <w:szCs w:val="24"/>
+          <w:rtl w:val="0"/>
+        </w:rPr>
+        <w:t xml:space="preserve"> 26/02/2020</w:t>
+      </w:r>
       <w:r>
         <w:rPr>
           <w:rtl w:val="0"/>
